--- a/2/деревня Недаль/именная база/Жилки/Жилко Варвара Матвеева.docx
+++ b/2/деревня Недаль/именная база/Жилки/Жилко Варвара Матвеева.docx
@@ -49,6 +49,25 @@
           <w:lang w:val="be-BY"/>
         </w:rPr>
       </w:pPr>
+      <w:r>
+        <w:rPr>
+          <w:lang w:val="be-BY"/>
+        </w:rPr>
+        <w:t xml:space="preserve">1858 - </w:t>
+      </w:r>
+      <w:r>
+        <w:rPr>
+          <w:lang w:val="be-BY"/>
+        </w:rPr>
+        <w:t>помещичья крестьянка, в ревизию 1858 года 35 лет, жила в доме 5 (НИАБ 23-1-2, л.63).</w:t>
+      </w:r>
+    </w:p>
+    <w:p>
+      <w:pPr>
+        <w:rPr>
+          <w:lang w:val="be-BY"/>
+        </w:rPr>
+      </w:pPr>
     </w:p>
     <w:p>
       <w:pPr>
@@ -745,6 +764,705 @@
       </w:r>
     </w:p>
     <w:bookmarkEnd w:id="1"/>
+    <w:p>
+      <w:pPr>
+        <w:rPr>
+          <w:lang w:val="be-BY"/>
+        </w:rPr>
+      </w:pPr>
+    </w:p>
+    <w:p>
+      <w:pPr>
+        <w:rPr>
+          <w:b/>
+        </w:rPr>
+      </w:pPr>
+      <w:bookmarkStart w:id="2" w:name="_Hlk125208649"/>
+      <w:r>
+        <w:rPr>
+          <w:bCs/>
+          <w:lang w:val="be-BY"/>
+        </w:rPr>
+        <w:t>1858</w:t>
+      </w:r>
+      <w:r>
+        <w:rPr>
+          <w:bCs/>
+          <w:lang w:val="be-BY"/>
+        </w:rPr>
+        <w:tab/>
+      </w:r>
+      <w:bookmarkStart w:id="3" w:name="_Hlk125108687"/>
+      <w:r>
+        <w:rPr>
+          <w:b/>
+        </w:rPr>
+        <w:t>НИАБ  23-1-2</w:t>
+      </w:r>
+    </w:p>
+    <w:p>
+      <w:pPr>
+        <w:rPr>
+          <w:bCs/>
+        </w:rPr>
+      </w:pPr>
+    </w:p>
+    <w:p>
+      <w:pPr>
+        <w:rPr>
+          <w:bCs/>
+        </w:rPr>
+      </w:pPr>
+      <w:r>
+        <w:rPr>
+          <w:bCs/>
+        </w:rPr>
+        <w:t xml:space="preserve">10 Ревизские сказки </w:t>
+      </w:r>
+      <w:proofErr w:type="spellStart"/>
+      <w:r>
+        <w:rPr>
+          <w:bCs/>
+        </w:rPr>
+        <w:t>Мстижской</w:t>
+      </w:r>
+      <w:proofErr w:type="spellEnd"/>
+      <w:r>
+        <w:rPr>
+          <w:bCs/>
+        </w:rPr>
+        <w:t xml:space="preserve"> волости (1858 г с поздними дополнениями)</w:t>
+      </w:r>
+    </w:p>
+    <w:p>
+      <w:pPr>
+        <w:rPr>
+          <w:bCs/>
+        </w:rPr>
+      </w:pPr>
+      <w:r>
+        <w:rPr>
+          <w:bCs/>
+        </w:rPr>
+        <w:t xml:space="preserve">имение Мстиж Софии </w:t>
+      </w:r>
+      <w:proofErr w:type="spellStart"/>
+      <w:r>
+        <w:rPr>
+          <w:bCs/>
+        </w:rPr>
+        <w:t>Воллович</w:t>
+      </w:r>
+      <w:proofErr w:type="spellEnd"/>
+      <w:r>
+        <w:rPr>
+          <w:bCs/>
+        </w:rPr>
+        <w:t xml:space="preserve"> (бывшее владение Иосифа Слизня) </w:t>
+      </w:r>
+      <w:r>
+        <w:rPr>
+          <w:bCs/>
+        </w:rPr>
+        <w:tab/>
+        <w:t xml:space="preserve">       </w:t>
+      </w:r>
+      <w:r>
+        <w:rPr>
+          <w:bCs/>
+        </w:rPr>
+        <w:tab/>
+        <w:t>1-65</w:t>
+      </w:r>
+    </w:p>
+    <w:p>
+      <w:pPr>
+        <w:rPr>
+          <w:bCs/>
+        </w:rPr>
+      </w:pPr>
+    </w:p>
+    <w:p>
+      <w:pPr>
+        <w:rPr>
+          <w:bCs/>
+        </w:rPr>
+      </w:pPr>
+      <w:r>
+        <w:rPr>
+          <w:bCs/>
+        </w:rPr>
+        <w:lastRenderedPageBreak/>
+        <w:t>Лист 61об-62</w:t>
+      </w:r>
+      <w:r>
+        <w:rPr>
+          <w:bCs/>
+        </w:rPr>
+        <w:tab/>
+      </w:r>
+      <w:r>
+        <w:rPr>
+          <w:bCs/>
+        </w:rPr>
+        <w:tab/>
+      </w:r>
+      <w:r>
+        <w:rPr>
+          <w:bCs/>
+        </w:rPr>
+        <w:tab/>
+      </w:r>
+      <w:r>
+        <w:rPr>
+          <w:bCs/>
+          <w:u w:val="single"/>
+        </w:rPr>
+        <w:t xml:space="preserve">деревни </w:t>
+      </w:r>
+      <w:proofErr w:type="spellStart"/>
+      <w:r>
+        <w:rPr>
+          <w:bCs/>
+          <w:u w:val="single"/>
+        </w:rPr>
+        <w:t>Нидали</w:t>
+      </w:r>
+      <w:proofErr w:type="spellEnd"/>
+    </w:p>
+    <w:p>
+      <w:pPr>
+        <w:rPr>
+          <w:bCs/>
+        </w:rPr>
+      </w:pPr>
+    </w:p>
+    <w:bookmarkEnd w:id="3"/>
+    <w:p>
+      <w:pPr>
+        <w:rPr>
+          <w:bCs/>
+        </w:rPr>
+      </w:pPr>
+      <w:r>
+        <w:rPr>
+          <w:bCs/>
+        </w:rPr>
+        <w:t>Лист 62об-63</w:t>
+      </w:r>
+    </w:p>
+    <w:p>
+      <w:pPr>
+        <w:rPr>
+          <w:bCs/>
+        </w:rPr>
+      </w:pPr>
+    </w:p>
+    <w:p>
+      <w:pPr>
+        <w:rPr>
+          <w:bCs/>
+        </w:rPr>
+      </w:pPr>
+      <w:r>
+        <w:rPr>
+          <w:bCs/>
+          <w:i/>
+        </w:rPr>
+        <w:t>3/5</w:t>
+      </w:r>
+      <w:r>
+        <w:rPr>
+          <w:bCs/>
+          <w:i/>
+        </w:rPr>
+        <w:tab/>
+      </w:r>
+      <w:proofErr w:type="spellStart"/>
+      <w:r>
+        <w:rPr>
+          <w:bCs/>
+        </w:rPr>
+        <w:t>Халимон</w:t>
+      </w:r>
+      <w:proofErr w:type="spellEnd"/>
+      <w:r>
+        <w:rPr>
+          <w:bCs/>
+        </w:rPr>
+        <w:t xml:space="preserve"> Михайлов Жилко</w:t>
+      </w:r>
+      <w:r>
+        <w:rPr>
+          <w:bCs/>
+        </w:rPr>
+        <w:tab/>
+      </w:r>
+      <w:r>
+        <w:rPr>
+          <w:bCs/>
+        </w:rPr>
+        <w:tab/>
+      </w:r>
+      <w:r>
+        <w:rPr>
+          <w:bCs/>
+        </w:rPr>
+        <w:tab/>
+        <w:t xml:space="preserve">        переведены сей же деревни с №4 - 37</w:t>
+      </w:r>
+    </w:p>
+    <w:p>
+      <w:pPr>
+        <w:rPr>
+          <w:bCs/>
+        </w:rPr>
+      </w:pPr>
+      <w:proofErr w:type="spellStart"/>
+      <w:r>
+        <w:rPr>
+          <w:bCs/>
+        </w:rPr>
+        <w:t>Халимоновы</w:t>
+      </w:r>
+      <w:proofErr w:type="spellEnd"/>
+      <w:r>
+        <w:rPr>
+          <w:bCs/>
+        </w:rPr>
+        <w:t xml:space="preserve"> сыновья </w:t>
+      </w:r>
+      <w:proofErr w:type="spellStart"/>
+      <w:r>
+        <w:rPr>
+          <w:bCs/>
+        </w:rPr>
+        <w:t>Григорiй</w:t>
+      </w:r>
+      <w:proofErr w:type="spellEnd"/>
+      <w:r>
+        <w:rPr>
+          <w:bCs/>
+        </w:rPr>
+        <w:tab/>
+      </w:r>
+      <w:r>
+        <w:rPr>
+          <w:bCs/>
+        </w:rPr>
+        <w:tab/>
+      </w:r>
+      <w:r>
+        <w:rPr>
+          <w:bCs/>
+        </w:rPr>
+        <w:tab/>
+      </w:r>
+      <w:r>
+        <w:rPr>
+          <w:bCs/>
+        </w:rPr>
+        <w:tab/>
+      </w:r>
+      <w:r>
+        <w:rPr>
+          <w:bCs/>
+        </w:rPr>
+        <w:tab/>
+      </w:r>
+      <w:r>
+        <w:rPr>
+          <w:bCs/>
+        </w:rPr>
+        <w:tab/>
+      </w:r>
+      <w:r>
+        <w:rPr>
+          <w:bCs/>
+        </w:rPr>
+        <w:tab/>
+        <w:t>- 13</w:t>
+      </w:r>
+    </w:p>
+    <w:p>
+      <w:pPr>
+        <w:rPr>
+          <w:bCs/>
+        </w:rPr>
+      </w:pPr>
+      <w:r>
+        <w:rPr>
+          <w:bCs/>
+        </w:rPr>
+        <w:t>2й Константин</w:t>
+      </w:r>
+      <w:r>
+        <w:rPr>
+          <w:bCs/>
+        </w:rPr>
+        <w:tab/>
+      </w:r>
+      <w:r>
+        <w:rPr>
+          <w:bCs/>
+        </w:rPr>
+        <w:tab/>
+      </w:r>
+      <w:r>
+        <w:rPr>
+          <w:bCs/>
+        </w:rPr>
+        <w:tab/>
+      </w:r>
+      <w:r>
+        <w:rPr>
+          <w:bCs/>
+        </w:rPr>
+        <w:tab/>
+      </w:r>
+      <w:r>
+        <w:rPr>
+          <w:bCs/>
+        </w:rPr>
+        <w:tab/>
+      </w:r>
+      <w:r>
+        <w:rPr>
+          <w:bCs/>
+        </w:rPr>
+        <w:tab/>
+      </w:r>
+      <w:r>
+        <w:rPr>
+          <w:bCs/>
+        </w:rPr>
+        <w:tab/>
+      </w:r>
+      <w:r>
+        <w:rPr>
+          <w:bCs/>
+        </w:rPr>
+        <w:tab/>
+      </w:r>
+      <w:r>
+        <w:rPr>
+          <w:bCs/>
+        </w:rPr>
+        <w:tab/>
+        <w:t>- 9</w:t>
+      </w:r>
+    </w:p>
+    <w:p>
+      <w:pPr>
+        <w:rPr>
+          <w:bCs/>
+        </w:rPr>
+      </w:pPr>
+      <w:r>
+        <w:rPr>
+          <w:bCs/>
+        </w:rPr>
+        <w:t xml:space="preserve">3й </w:t>
+      </w:r>
+      <w:proofErr w:type="spellStart"/>
+      <w:r>
+        <w:rPr>
+          <w:bCs/>
+        </w:rPr>
+        <w:t>Аляксей</w:t>
+      </w:r>
+      <w:proofErr w:type="spellEnd"/>
+      <w:r>
+        <w:rPr>
+          <w:bCs/>
+        </w:rPr>
+        <w:tab/>
+      </w:r>
+      <w:r>
+        <w:rPr>
+          <w:bCs/>
+        </w:rPr>
+        <w:tab/>
+      </w:r>
+      <w:r>
+        <w:rPr>
+          <w:bCs/>
+        </w:rPr>
+        <w:tab/>
+      </w:r>
+      <w:r>
+        <w:rPr>
+          <w:bCs/>
+        </w:rPr>
+        <w:tab/>
+      </w:r>
+      <w:r>
+        <w:rPr>
+          <w:bCs/>
+        </w:rPr>
+        <w:tab/>
+      </w:r>
+      <w:r>
+        <w:rPr>
+          <w:bCs/>
+        </w:rPr>
+        <w:tab/>
+      </w:r>
+      <w:r>
+        <w:rPr>
+          <w:bCs/>
+        </w:rPr>
+        <w:tab/>
+      </w:r>
+      <w:r>
+        <w:rPr>
+          <w:bCs/>
+        </w:rPr>
+        <w:tab/>
+      </w:r>
+      <w:r>
+        <w:rPr>
+          <w:bCs/>
+        </w:rPr>
+        <w:tab/>
+      </w:r>
+      <w:r>
+        <w:rPr>
+          <w:bCs/>
+        </w:rPr>
+        <w:tab/>
+      </w:r>
+      <w:proofErr w:type="spellStart"/>
+      <w:r>
+        <w:rPr>
+          <w:bCs/>
+        </w:rPr>
+        <w:t>новор</w:t>
+      </w:r>
+      <w:proofErr w:type="spellEnd"/>
+      <w:r>
+        <w:rPr>
+          <w:bCs/>
+        </w:rPr>
+        <w:t xml:space="preserve"> - 6</w:t>
+      </w:r>
+    </w:p>
+    <w:p>
+      <w:pPr>
+        <w:rPr>
+          <w:bCs/>
+        </w:rPr>
+      </w:pPr>
+      <w:r>
+        <w:rPr>
+          <w:bCs/>
+        </w:rPr>
+        <w:tab/>
+      </w:r>
+      <w:r>
+        <w:rPr>
+          <w:bCs/>
+        </w:rPr>
+        <w:tab/>
+      </w:r>
+      <w:proofErr w:type="spellStart"/>
+      <w:r>
+        <w:rPr>
+          <w:bCs/>
+        </w:rPr>
+        <w:t>Халимона</w:t>
+      </w:r>
+      <w:proofErr w:type="spellEnd"/>
+      <w:r>
+        <w:rPr>
+          <w:bCs/>
+        </w:rPr>
+        <w:t xml:space="preserve"> Михайлова жена Варвара Матвеева</w:t>
+      </w:r>
+      <w:r>
+        <w:rPr>
+          <w:bCs/>
+        </w:rPr>
+        <w:tab/>
+      </w:r>
+      <w:r>
+        <w:rPr>
+          <w:bCs/>
+        </w:rPr>
+        <w:tab/>
+      </w:r>
+      <w:r>
+        <w:rPr>
+          <w:bCs/>
+        </w:rPr>
+        <w:tab/>
+      </w:r>
+      <w:r>
+        <w:rPr>
+          <w:bCs/>
+        </w:rPr>
+        <w:tab/>
+        <w:t>35</w:t>
+      </w:r>
+    </w:p>
+    <w:p>
+      <w:pPr>
+        <w:rPr>
+          <w:bCs/>
+        </w:rPr>
+      </w:pPr>
+      <w:r>
+        <w:rPr>
+          <w:bCs/>
+        </w:rPr>
+        <w:tab/>
+      </w:r>
+      <w:r>
+        <w:rPr>
+          <w:bCs/>
+        </w:rPr>
+        <w:tab/>
+        <w:t>его же дочери Анна</w:t>
+      </w:r>
+      <w:r>
+        <w:rPr>
+          <w:bCs/>
+        </w:rPr>
+        <w:tab/>
+      </w:r>
+      <w:r>
+        <w:rPr>
+          <w:bCs/>
+        </w:rPr>
+        <w:tab/>
+      </w:r>
+      <w:r>
+        <w:rPr>
+          <w:bCs/>
+        </w:rPr>
+        <w:tab/>
+      </w:r>
+      <w:r>
+        <w:rPr>
+          <w:bCs/>
+        </w:rPr>
+        <w:tab/>
+      </w:r>
+      <w:r>
+        <w:rPr>
+          <w:bCs/>
+        </w:rPr>
+        <w:tab/>
+      </w:r>
+      <w:r>
+        <w:rPr>
+          <w:bCs/>
+        </w:rPr>
+        <w:tab/>
+      </w:r>
+      <w:r>
+        <w:rPr>
+          <w:bCs/>
+        </w:rPr>
+        <w:tab/>
+      </w:r>
+      <w:r>
+        <w:rPr>
+          <w:bCs/>
+        </w:rPr>
+        <w:tab/>
+        <w:t>16</w:t>
+      </w:r>
+    </w:p>
+    <w:p>
+      <w:pPr>
+        <w:rPr>
+          <w:bCs/>
+        </w:rPr>
+      </w:pPr>
+      <w:r>
+        <w:rPr>
+          <w:bCs/>
+        </w:rPr>
+        <w:tab/>
+      </w:r>
+      <w:r>
+        <w:rPr>
+          <w:bCs/>
+        </w:rPr>
+        <w:tab/>
+      </w:r>
+      <w:r>
+        <w:rPr>
+          <w:bCs/>
+          <w:i/>
+        </w:rPr>
+        <w:t>Магдалена (зачеркнуто)</w:t>
+      </w:r>
+      <w:r>
+        <w:rPr>
+          <w:bCs/>
+          <w:i/>
+        </w:rPr>
+        <w:tab/>
+      </w:r>
+      <w:r>
+        <w:rPr>
+          <w:bCs/>
+          <w:i/>
+        </w:rPr>
+        <w:tab/>
+      </w:r>
+      <w:r>
+        <w:rPr>
+          <w:bCs/>
+          <w:i/>
+        </w:rPr>
+        <w:tab/>
+      </w:r>
+      <w:r>
+        <w:rPr>
+          <w:bCs/>
+        </w:rPr>
+        <w:tab/>
+      </w:r>
+      <w:r>
+        <w:rPr>
+          <w:bCs/>
+        </w:rPr>
+        <w:tab/>
+      </w:r>
+      <w:r>
+        <w:rPr>
+          <w:bCs/>
+        </w:rPr>
+        <w:tab/>
+        <w:t xml:space="preserve">           умерла</w:t>
+      </w:r>
+    </w:p>
+    <w:p>
+      <w:pPr>
+        <w:rPr>
+          <w:bCs/>
+        </w:rPr>
+      </w:pPr>
+    </w:p>
+    <w:p>
+      <w:pPr>
+        <w:rPr>
+          <w:lang w:val="be-BY"/>
+        </w:rPr>
+      </w:pPr>
+      <w:bookmarkStart w:id="4" w:name="_Hlk125228647"/>
+      <w:bookmarkEnd w:id="2"/>
+      <w:r>
+        <w:rPr>
+          <w:lang w:val="be-BY"/>
+        </w:rPr>
+        <w:t>помещичья крестьянка, в ревизию 1858 года 35 лет, жила в доме 5 (НИАБ 23-1-2, л.63).</w:t>
+      </w:r>
+    </w:p>
+    <w:bookmarkEnd w:id="4"/>
     <w:p>
       <w:pPr>
         <w:rPr>

--- a/2/деревня Недаль/именная база/Жилки/Жилко Варвара Матвеева.docx
+++ b/2/деревня Недаль/именная база/Жилки/Жилко Варвара Матвеева.docx
@@ -15,7 +15,37 @@
           <w:b/>
           <w:bCs/>
         </w:rPr>
-        <w:t>Жилко Варвара Матвеева</w:t>
+        <w:t xml:space="preserve">Жилко </w:t>
+      </w:r>
+      <w:r>
+        <w:rPr>
+          <w:b/>
+          <w:bCs/>
+        </w:rPr>
+        <w:t xml:space="preserve">(в девичестве </w:t>
+      </w:r>
+      <w:proofErr w:type="spellStart"/>
+      <w:r>
+        <w:rPr>
+          <w:b/>
+          <w:bCs/>
+        </w:rPr>
+        <w:t>Чабатар</w:t>
+      </w:r>
+      <w:proofErr w:type="spellEnd"/>
+      <w:r>
+        <w:rPr>
+          <w:b/>
+          <w:bCs/>
+        </w:rPr>
+        <w:t xml:space="preserve">) </w:t>
+      </w:r>
+      <w:r>
+        <w:rPr>
+          <w:b/>
+          <w:bCs/>
+        </w:rPr>
+        <w:t>Варвара Матвеева</w:t>
       </w:r>
     </w:p>
     <w:p>
@@ -30,6 +60,156 @@
     <w:p>
       <w:pPr>
         <w:rPr>
+          <w:noProof/>
+          <w:lang w:eastAsia="ru-RU"/>
+        </w:rPr>
+      </w:pPr>
+      <w:r>
+        <w:rPr>
+          <w:noProof/>
+          <w:lang w:eastAsia="ru-RU"/>
+        </w:rPr>
+        <w:t>10</w:t>
+      </w:r>
+      <w:r>
+        <w:rPr>
+          <w:noProof/>
+          <w:lang w:eastAsia="ru-RU"/>
+        </w:rPr>
+        <w:t>.</w:t>
+      </w:r>
+      <w:r>
+        <w:rPr>
+          <w:noProof/>
+          <w:lang w:eastAsia="ru-RU"/>
+        </w:rPr>
+        <w:t>11</w:t>
+      </w:r>
+      <w:r>
+        <w:rPr>
+          <w:noProof/>
+          <w:lang w:eastAsia="ru-RU"/>
+        </w:rPr>
+        <w:t>.18</w:t>
+      </w:r>
+      <w:r>
+        <w:rPr>
+          <w:noProof/>
+          <w:lang w:eastAsia="ru-RU"/>
+        </w:rPr>
+        <w:t>40</w:t>
+      </w:r>
+      <w:r>
+        <w:rPr>
+          <w:noProof/>
+          <w:lang w:eastAsia="ru-RU"/>
+        </w:rPr>
+        <w:t xml:space="preserve"> – </w:t>
+      </w:r>
+      <w:r>
+        <w:rPr>
+          <w:noProof/>
+          <w:lang w:eastAsia="ru-RU"/>
+        </w:rPr>
+        <w:t xml:space="preserve">венчание с </w:t>
+      </w:r>
+      <w:r>
+        <w:rPr>
+          <w:noProof/>
+          <w:lang w:eastAsia="ru-RU"/>
+        </w:rPr>
+        <w:t>Жилко Халимоном Михаловым с деревни Недаль, невеста</w:t>
+      </w:r>
+      <w:r>
+        <w:rPr>
+          <w:noProof/>
+          <w:lang w:eastAsia="ru-RU"/>
+        </w:rPr>
+        <w:t xml:space="preserve"> с деревни Нивки, свидетели Бавтрук Николай с деревни Нивки и Тарасевич Козма с деревни Волоки </w:t>
+      </w:r>
+      <w:r>
+        <w:rPr>
+          <w:bCs/>
+        </w:rPr>
+        <w:t>(НИАБ 136-13-</w:t>
+      </w:r>
+      <w:r>
+        <w:rPr>
+          <w:bCs/>
+        </w:rPr>
+        <w:t>117</w:t>
+      </w:r>
+      <w:r>
+        <w:rPr>
+          <w:bCs/>
+        </w:rPr>
+        <w:t>, л.</w:t>
+      </w:r>
+      <w:r>
+        <w:rPr>
+          <w:bCs/>
+        </w:rPr>
+        <w:t>12об</w:t>
+      </w:r>
+      <w:r>
+        <w:rPr>
+          <w:bCs/>
+        </w:rPr>
+        <w:t xml:space="preserve">, </w:t>
+      </w:r>
+      <w:r>
+        <w:rPr>
+          <w:noProof/>
+          <w:lang w:eastAsia="ru-RU"/>
+        </w:rPr>
+        <w:t>№</w:t>
+      </w:r>
+      <w:r>
+        <w:rPr>
+          <w:noProof/>
+          <w:lang w:eastAsia="ru-RU"/>
+        </w:rPr>
+        <w:t>18</w:t>
+      </w:r>
+      <w:r>
+        <w:rPr>
+          <w:noProof/>
+          <w:lang w:eastAsia="ru-RU"/>
+        </w:rPr>
+        <w:t>/18</w:t>
+      </w:r>
+      <w:r>
+        <w:rPr>
+          <w:noProof/>
+          <w:lang w:eastAsia="ru-RU"/>
+        </w:rPr>
+        <w:t>40</w:t>
+      </w:r>
+      <w:r>
+        <w:rPr>
+          <w:noProof/>
+          <w:lang w:eastAsia="ru-RU"/>
+        </w:rPr>
+        <w:t>-</w:t>
+      </w:r>
+      <w:r>
+        <w:rPr>
+          <w:noProof/>
+          <w:lang w:eastAsia="ru-RU"/>
+        </w:rPr>
+        <w:t>б</w:t>
+      </w:r>
+      <w:r>
+        <w:rPr>
+          <w:noProof/>
+          <w:lang w:eastAsia="ru-RU"/>
+        </w:rPr>
+        <w:t xml:space="preserve"> (ориг)).</w:t>
+      </w:r>
+    </w:p>
+    <w:p>
+      <w:pPr>
+        <w:rPr>
           <w:lang w:val="be-BY"/>
         </w:rPr>
       </w:pPr>
@@ -53,13 +233,398 @@
         <w:rPr>
           <w:lang w:val="be-BY"/>
         </w:rPr>
-        <w:t xml:space="preserve">1858 - </w:t>
-      </w:r>
-      <w:r>
+        <w:t>1858 - помещичья крестьянка, в ревизию 1858 года 35 лет, жила в доме 5 (НИАБ 23-1-2, л.63).</w:t>
+      </w:r>
+    </w:p>
+    <w:p>
+      <w:pPr>
         <w:rPr>
           <w:lang w:val="be-BY"/>
         </w:rPr>
-        <w:t>помещичья крестьянка, в ревизию 1858 года 35 лет, жила в доме 5 (НИАБ 23-1-2, л.63).</w:t>
+      </w:pPr>
+    </w:p>
+    <w:p>
+      <w:pPr>
+        <w:rPr>
+          <w:bCs/>
+          <w:noProof/>
+          <w:lang w:eastAsia="ru-RU"/>
+        </w:rPr>
+      </w:pPr>
+      <w:r>
+        <w:rPr>
+          <w:b/>
+          <w:bCs/>
+          <w:noProof/>
+          <w:lang w:eastAsia="ru-RU"/>
+        </w:rPr>
+        <w:t>НИАБ 136-13-117</w:t>
+      </w:r>
+      <w:r>
+        <w:rPr>
+          <w:b/>
+          <w:bCs/>
+          <w:noProof/>
+          <w:lang w:eastAsia="ru-RU"/>
+        </w:rPr>
+        <w:tab/>
+      </w:r>
+      <w:r>
+        <w:rPr>
+          <w:noProof/>
+          <w:lang w:eastAsia="ru-RU"/>
+        </w:rPr>
+        <w:t>Лист 12об.</w:t>
+      </w:r>
+      <w:r>
+        <w:rPr>
+          <w:b/>
+          <w:noProof/>
+          <w:lang w:eastAsia="ru-RU"/>
+        </w:rPr>
+        <w:t xml:space="preserve"> Метрическая запись №18/1840</w:t>
+      </w:r>
+      <w:r>
+        <w:rPr>
+          <w:b/>
+          <w:noProof/>
+          <w:lang w:eastAsia="ru-RU"/>
+        </w:rPr>
+        <w:t>-б (ориг)</w:t>
+      </w:r>
+      <w:r>
+        <w:rPr>
+          <w:b/>
+          <w:noProof/>
+          <w:lang w:eastAsia="ru-RU"/>
+        </w:rPr>
+        <w:t>.</w:t>
+      </w:r>
+      <w:r>
+        <w:rPr>
+          <w:b/>
+          <w:noProof/>
+          <w:lang w:eastAsia="ru-RU"/>
+        </w:rPr>
+        <w:tab/>
+      </w:r>
+    </w:p>
+    <w:p>
+      <w:pPr>
+        <w:rPr>
+          <w:b/>
+          <w:noProof/>
+          <w:lang w:eastAsia="ru-RU"/>
+        </w:rPr>
+      </w:pPr>
+    </w:p>
+    <w:p>
+      <w:pPr>
+        <w:rPr>
+          <w:b/>
+          <w:noProof/>
+          <w:lang w:eastAsia="ru-RU"/>
+        </w:rPr>
+      </w:pPr>
+      <w:r>
+        <w:rPr>
+          <w:noProof/>
+        </w:rPr>
+        <w:drawing>
+          <wp:inline distT="0" distB="0" distL="0" distR="0" wp14:anchorId="1A72197C" wp14:editId="2648659E">
+            <wp:extent cx="5940425" cy="1341120"/>
+            <wp:effectExtent l="0" t="0" r="3175" b="0"/>
+            <wp:docPr id="126" name="Рисунок 126"/>
+            <wp:cNvGraphicFramePr>
+              <a:graphicFrameLocks xmlns:a="http://schemas.openxmlformats.org/drawingml/2006/main" noChangeAspect="1"/>
+            </wp:cNvGraphicFramePr>
+            <a:graphic xmlns:a="http://schemas.openxmlformats.org/drawingml/2006/main">
+              <a:graphicData uri="http://schemas.openxmlformats.org/drawingml/2006/picture">
+                <pic:pic xmlns:pic="http://schemas.openxmlformats.org/drawingml/2006/picture">
+                  <pic:nvPicPr>
+                    <pic:cNvPr id="1" name=""/>
+                    <pic:cNvPicPr/>
+                  </pic:nvPicPr>
+                  <pic:blipFill>
+                    <a:blip r:embed="rId4"/>
+                    <a:stretch>
+                      <a:fillRect/>
+                    </a:stretch>
+                  </pic:blipFill>
+                  <pic:spPr>
+                    <a:xfrm>
+                      <a:off x="0" y="0"/>
+                      <a:ext cx="5940425" cy="1341120"/>
+                    </a:xfrm>
+                    <a:prstGeom prst="rect">
+                      <a:avLst/>
+                    </a:prstGeom>
+                  </pic:spPr>
+                </pic:pic>
+              </a:graphicData>
+            </a:graphic>
+          </wp:inline>
+        </w:drawing>
+      </w:r>
+    </w:p>
+    <w:p>
+      <w:pPr>
+        <w:rPr>
+          <w:b/>
+          <w:noProof/>
+          <w:lang w:eastAsia="ru-RU"/>
+        </w:rPr>
+      </w:pPr>
+    </w:p>
+    <w:p>
+      <w:pPr>
+        <w:rPr>
+          <w:noProof/>
+          <w:lang w:eastAsia="ru-RU"/>
+        </w:rPr>
+      </w:pPr>
+      <w:r>
+        <w:rPr>
+          <w:noProof/>
+          <w:lang w:eastAsia="ru-RU"/>
+        </w:rPr>
+        <w:t>Осовская Покровская церковь. 10 ноября 1840 года. Метрическая запись о венчании.</w:t>
+      </w:r>
+    </w:p>
+    <w:p>
+      <w:pPr>
+        <w:rPr>
+          <w:b/>
+          <w:noProof/>
+          <w:lang w:eastAsia="ru-RU"/>
+        </w:rPr>
+      </w:pPr>
+    </w:p>
+    <w:p>
+      <w:pPr>
+        <w:rPr>
+          <w:bCs/>
+        </w:rPr>
+      </w:pPr>
+      <w:r>
+        <w:rPr>
+          <w:bCs/>
+          <w:color w:val="000000" w:themeColor="text1"/>
+        </w:rPr>
+        <w:t xml:space="preserve">Жилко </w:t>
+      </w:r>
+      <w:proofErr w:type="spellStart"/>
+      <w:r>
+        <w:rPr>
+          <w:bCs/>
+          <w:color w:val="000000" w:themeColor="text1"/>
+        </w:rPr>
+        <w:t>Халимон</w:t>
+      </w:r>
+      <w:proofErr w:type="spellEnd"/>
+      <w:r>
+        <w:rPr>
+          <w:bCs/>
+        </w:rPr>
+        <w:t xml:space="preserve"> – жених, прихода </w:t>
+      </w:r>
+      <w:proofErr w:type="spellStart"/>
+      <w:r>
+        <w:rPr>
+          <w:bCs/>
+        </w:rPr>
+        <w:t>Осовского</w:t>
+      </w:r>
+      <w:proofErr w:type="spellEnd"/>
+      <w:r>
+        <w:rPr>
+          <w:bCs/>
+        </w:rPr>
+        <w:t xml:space="preserve">: Жилко </w:t>
+      </w:r>
+      <w:proofErr w:type="spellStart"/>
+      <w:r>
+        <w:rPr>
+          <w:bCs/>
+        </w:rPr>
+        <w:t>Халимон</w:t>
+      </w:r>
+      <w:proofErr w:type="spellEnd"/>
+      <w:r>
+        <w:rPr>
+          <w:bCs/>
+        </w:rPr>
+        <w:t xml:space="preserve"> Михалов, деревня </w:t>
+      </w:r>
+      <w:proofErr w:type="spellStart"/>
+      <w:r>
+        <w:rPr>
+          <w:bCs/>
+        </w:rPr>
+        <w:t>Недаль</w:t>
+      </w:r>
+      <w:proofErr w:type="spellEnd"/>
+      <w:r>
+        <w:rPr>
+          <w:bCs/>
+        </w:rPr>
+        <w:t>.</w:t>
+      </w:r>
+    </w:p>
+    <w:p>
+      <w:pPr>
+        <w:rPr>
+          <w:bCs/>
+        </w:rPr>
+      </w:pPr>
+      <w:proofErr w:type="spellStart"/>
+      <w:r>
+        <w:rPr>
+          <w:bCs/>
+        </w:rPr>
+        <w:t>Чабатаровна</w:t>
+      </w:r>
+      <w:proofErr w:type="spellEnd"/>
+      <w:r>
+        <w:rPr>
+          <w:bCs/>
+        </w:rPr>
+        <w:t xml:space="preserve"> Варвара – невеста, прихода </w:t>
+      </w:r>
+      <w:proofErr w:type="spellStart"/>
+      <w:r>
+        <w:rPr>
+          <w:bCs/>
+        </w:rPr>
+        <w:t>Осовского</w:t>
+      </w:r>
+      <w:proofErr w:type="spellEnd"/>
+      <w:r>
+        <w:rPr>
+          <w:bCs/>
+        </w:rPr>
+        <w:t xml:space="preserve">, с деревни </w:t>
+      </w:r>
+      <w:proofErr w:type="spellStart"/>
+      <w:r>
+        <w:rPr>
+          <w:bCs/>
+        </w:rPr>
+        <w:t>Нивки</w:t>
+      </w:r>
+      <w:proofErr w:type="spellEnd"/>
+      <w:r>
+        <w:rPr>
+          <w:bCs/>
+        </w:rPr>
+        <w:t xml:space="preserve">: Жилко Варвара Матвеева, деревня </w:t>
+      </w:r>
+      <w:proofErr w:type="spellStart"/>
+      <w:r>
+        <w:rPr>
+          <w:bCs/>
+        </w:rPr>
+        <w:t>Недаль</w:t>
+      </w:r>
+      <w:proofErr w:type="spellEnd"/>
+      <w:r>
+        <w:rPr>
+          <w:bCs/>
+        </w:rPr>
+        <w:t>.</w:t>
+      </w:r>
+    </w:p>
+    <w:p>
+      <w:pPr>
+        <w:rPr>
+          <w:bCs/>
+        </w:rPr>
+      </w:pPr>
+      <w:proofErr w:type="spellStart"/>
+      <w:r>
+        <w:rPr>
+          <w:bCs/>
+          <w:color w:val="000000" w:themeColor="text1"/>
+        </w:rPr>
+        <w:t>Баутрук</w:t>
+      </w:r>
+      <w:proofErr w:type="spellEnd"/>
+      <w:r>
+        <w:rPr>
+          <w:bCs/>
+          <w:color w:val="000000" w:themeColor="text1"/>
+        </w:rPr>
+        <w:t xml:space="preserve"> Николай</w:t>
+      </w:r>
+      <w:r>
+        <w:rPr>
+          <w:bCs/>
+        </w:rPr>
+        <w:t xml:space="preserve"> – свидетель, с деревни </w:t>
+      </w:r>
+      <w:proofErr w:type="spellStart"/>
+      <w:r>
+        <w:rPr>
+          <w:bCs/>
+        </w:rPr>
+        <w:t>Нивки</w:t>
+      </w:r>
+      <w:proofErr w:type="spellEnd"/>
+      <w:r>
+        <w:rPr>
+          <w:bCs/>
+        </w:rPr>
+        <w:t>.</w:t>
+      </w:r>
+    </w:p>
+    <w:p>
+      <w:pPr>
+        <w:rPr>
+          <w:bCs/>
+        </w:rPr>
+      </w:pPr>
+      <w:r>
+        <w:rPr>
+          <w:bCs/>
+          <w:color w:val="000000" w:themeColor="text1"/>
+        </w:rPr>
+        <w:t xml:space="preserve">Тарасевич </w:t>
+      </w:r>
+      <w:proofErr w:type="spellStart"/>
+      <w:r>
+        <w:rPr>
+          <w:bCs/>
+          <w:color w:val="000000" w:themeColor="text1"/>
+        </w:rPr>
+        <w:t>Козма</w:t>
+      </w:r>
+      <w:proofErr w:type="spellEnd"/>
+      <w:r>
+        <w:rPr>
+          <w:bCs/>
+        </w:rPr>
+        <w:t xml:space="preserve"> – свидетель, с деревни Волоки.</w:t>
+      </w:r>
+    </w:p>
+    <w:p>
+      <w:pPr>
+        <w:rPr>
+          <w:bCs/>
+        </w:rPr>
+      </w:pPr>
+      <w:proofErr w:type="spellStart"/>
+      <w:r>
+        <w:rPr>
+          <w:bCs/>
+        </w:rPr>
+        <w:t>Войневич</w:t>
+      </w:r>
+      <w:proofErr w:type="spellEnd"/>
+      <w:r>
+        <w:rPr>
+          <w:bCs/>
+        </w:rPr>
+        <w:t xml:space="preserve"> Фома – приходской священник.</w:t>
       </w:r>
     </w:p>
     <w:p>
@@ -214,16 +779,8 @@
         <w:rPr>
           <w:bCs/>
         </w:rPr>
-        <w:t xml:space="preserve">деревня </w:t>
-      </w:r>
-      <w:proofErr w:type="spellStart"/>
-      <w:r>
-        <w:rPr>
-          <w:bCs/>
-        </w:rPr>
-        <w:t>Нидаль</w:t>
-      </w:r>
-      <w:proofErr w:type="spellEnd"/>
+        <w:t>деревня Нидаль</w:t>
+      </w:r>
     </w:p>
     <w:p/>
     <w:p>
@@ -309,6 +866,7 @@
     </w:p>
     <w:p>
       <w:r>
+        <w:lastRenderedPageBreak/>
         <w:t xml:space="preserve">2й </w:t>
       </w:r>
       <w:proofErr w:type="spellStart"/>
@@ -892,7 +1450,6 @@
         <w:rPr>
           <w:bCs/>
         </w:rPr>
-        <w:lastRenderedPageBreak/>
         <w:t>Лист 61об-62</w:t>
       </w:r>
       <w:r>
@@ -918,17 +1475,8 @@
           <w:bCs/>
           <w:u w:val="single"/>
         </w:rPr>
-        <w:t xml:space="preserve">деревни </w:t>
-      </w:r>
-      <w:proofErr w:type="spellStart"/>
-      <w:r>
-        <w:rPr>
-          <w:bCs/>
-          <w:u w:val="single"/>
-        </w:rPr>
-        <w:t>Нидали</w:t>
-      </w:r>
-      <w:proofErr w:type="spellEnd"/>
+        <w:t>деревни Нидали</w:t>
+      </w:r>
     </w:p>
     <w:p>
       <w:pPr>

--- a/2/деревня Недаль/именная база/Жилки/Жилко Варвара Матвеева.docx
+++ b/2/деревня Недаль/именная база/Жилки/Жилко Варвара Матвеева.docx
@@ -111,21 +111,7 @@
           <w:noProof/>
           <w:lang w:eastAsia="ru-RU"/>
         </w:rPr>
-        <w:t xml:space="preserve">венчание с </w:t>
-      </w:r>
-      <w:r>
-        <w:rPr>
-          <w:noProof/>
-          <w:lang w:eastAsia="ru-RU"/>
-        </w:rPr>
-        <w:t>Жилко Халимоном Михаловым с деревни Недаль, невеста</w:t>
-      </w:r>
-      <w:r>
-        <w:rPr>
-          <w:noProof/>
-          <w:lang w:eastAsia="ru-RU"/>
-        </w:rPr>
-        <w:t xml:space="preserve"> с деревни Нивки, свидетели Бавтрук Николай с деревни Нивки и Тарасевич Козма с деревни Волоки </w:t>
+        <w:t xml:space="preserve">венчание с Жилко Халимоном Михаловым с деревни Недаль, невеста с деревни Нивки, свидетели Бавтрук Николай с деревни Нивки и Тарасевич Козма с деревни Волоки </w:t>
       </w:r>
       <w:r>
         <w:rPr>
@@ -204,7 +190,114 @@
           <w:noProof/>
           <w:lang w:eastAsia="ru-RU"/>
         </w:rPr>
-        <w:t xml:space="preserve"> (ориг)).</w:t>
+        <w:t xml:space="preserve"> (ориг)</w:t>
+      </w:r>
+      <w:r>
+        <w:rPr>
+          <w:noProof/>
+          <w:lang w:eastAsia="ru-RU"/>
+        </w:rPr>
+        <w:t xml:space="preserve">, </w:t>
+      </w:r>
+      <w:r>
+        <w:rPr>
+          <w:bCs/>
+        </w:rPr>
+        <w:t>НИАБ 136-13-</w:t>
+      </w:r>
+      <w:r>
+        <w:rPr>
+          <w:bCs/>
+        </w:rPr>
+        <w:t>128</w:t>
+      </w:r>
+      <w:r>
+        <w:rPr>
+          <w:bCs/>
+        </w:rPr>
+        <w:t>, л.</w:t>
+      </w:r>
+      <w:r>
+        <w:rPr>
+          <w:bCs/>
+        </w:rPr>
+        <w:t>771об</w:t>
+      </w:r>
+      <w:r>
+        <w:rPr>
+          <w:bCs/>
+        </w:rPr>
+        <w:t xml:space="preserve">, </w:t>
+      </w:r>
+      <w:r>
+        <w:rPr>
+          <w:noProof/>
+          <w:lang w:eastAsia="ru-RU"/>
+        </w:rPr>
+        <w:t>№</w:t>
+      </w:r>
+      <w:r>
+        <w:rPr>
+          <w:noProof/>
+          <w:lang w:eastAsia="ru-RU"/>
+        </w:rPr>
+        <w:t>17</w:t>
+      </w:r>
+      <w:r>
+        <w:rPr>
+          <w:noProof/>
+          <w:lang w:eastAsia="ru-RU"/>
+        </w:rPr>
+        <w:t>/18</w:t>
+      </w:r>
+      <w:r>
+        <w:rPr>
+          <w:noProof/>
+          <w:lang w:eastAsia="ru-RU"/>
+        </w:rPr>
+        <w:t>40</w:t>
+      </w:r>
+      <w:r>
+        <w:rPr>
+          <w:noProof/>
+          <w:lang w:eastAsia="ru-RU"/>
+        </w:rPr>
+        <w:t>-</w:t>
+      </w:r>
+      <w:r>
+        <w:rPr>
+          <w:noProof/>
+          <w:lang w:eastAsia="ru-RU"/>
+        </w:rPr>
+        <w:t>б</w:t>
+      </w:r>
+      <w:r>
+        <w:rPr>
+          <w:noProof/>
+          <w:lang w:eastAsia="ru-RU"/>
+        </w:rPr>
+        <w:t xml:space="preserve"> (</w:t>
+      </w:r>
+      <w:r>
+        <w:rPr>
+          <w:noProof/>
+          <w:lang w:eastAsia="ru-RU"/>
+        </w:rPr>
+        <w:t>коп</w:t>
+      </w:r>
+      <w:r>
+        <w:rPr>
+          <w:noProof/>
+          <w:lang w:eastAsia="ru-RU"/>
+        </w:rPr>
+        <w:t>)</w:t>
+      </w:r>
+      <w:r>
+        <w:rPr>
+          <w:noProof/>
+          <w:lang w:eastAsia="ru-RU"/>
+        </w:rPr>
+        <w:t>).</w:t>
       </w:r>
     </w:p>
     <w:p>
@@ -637,26 +730,302 @@
     <w:p>
       <w:pPr>
         <w:rPr>
+          <w:bCs/>
+          <w:noProof/>
+          <w:lang w:eastAsia="ru-RU"/>
+        </w:rPr>
+      </w:pPr>
+      <w:r>
+        <w:rPr>
+          <w:b/>
+          <w:bCs/>
+          <w:noProof/>
+          <w:lang w:eastAsia="ru-RU"/>
+        </w:rPr>
+        <w:t>НИАБ 136-13-128</w:t>
+      </w:r>
+      <w:r>
+        <w:rPr>
+          <w:b/>
+          <w:bCs/>
+          <w:noProof/>
+          <w:lang w:eastAsia="ru-RU"/>
+        </w:rPr>
+        <w:tab/>
+      </w:r>
+      <w:r>
+        <w:rPr>
+          <w:noProof/>
+          <w:lang w:eastAsia="ru-RU"/>
+        </w:rPr>
+        <w:t>Лист 771об.</w:t>
+      </w:r>
+      <w:r>
+        <w:rPr>
+          <w:b/>
+          <w:noProof/>
+          <w:lang w:eastAsia="ru-RU"/>
+        </w:rPr>
+        <w:t xml:space="preserve"> </w:t>
+      </w:r>
+      <w:r>
+        <w:rPr>
+          <w:b/>
+          <w:noProof/>
+          <w:lang w:eastAsia="ru-RU"/>
+        </w:rPr>
+        <w:t>Метрическая запись №17/1840</w:t>
+      </w:r>
+      <w:r>
+        <w:rPr>
+          <w:b/>
+          <w:noProof/>
+          <w:lang w:eastAsia="ru-RU"/>
+        </w:rPr>
+        <w:t>-б (коп)</w:t>
+      </w:r>
+      <w:r>
+        <w:rPr>
+          <w:b/>
+          <w:noProof/>
+          <w:lang w:eastAsia="ru-RU"/>
+        </w:rPr>
+        <w:t>.</w:t>
+      </w:r>
+      <w:r>
+        <w:rPr>
+          <w:bCs/>
+          <w:noProof/>
+          <w:lang w:eastAsia="ru-RU"/>
+        </w:rPr>
+        <w:tab/>
+      </w:r>
+    </w:p>
+    <w:p>
+      <w:pPr>
+        <w:rPr>
+          <w:b/>
+          <w:noProof/>
+          <w:lang w:eastAsia="ru-RU"/>
+        </w:rPr>
+      </w:pPr>
+    </w:p>
+    <w:p>
+      <w:pPr>
+        <w:rPr>
+          <w:b/>
+          <w:noProof/>
+          <w:lang w:eastAsia="ru-RU"/>
+        </w:rPr>
+      </w:pPr>
+      <w:r>
+        <w:rPr>
+          <w:noProof/>
+        </w:rPr>
+        <w:drawing>
+          <wp:inline distT="0" distB="0" distL="0" distR="0" wp14:anchorId="519039D8" wp14:editId="2507EFA2">
+            <wp:extent cx="5940425" cy="2162175"/>
+            <wp:effectExtent l="0" t="0" r="3175" b="9525"/>
+            <wp:docPr id="67" name="Рисунок 67"/>
+            <wp:cNvGraphicFramePr>
+              <a:graphicFrameLocks xmlns:a="http://schemas.openxmlformats.org/drawingml/2006/main" noChangeAspect="1"/>
+            </wp:cNvGraphicFramePr>
+            <a:graphic xmlns:a="http://schemas.openxmlformats.org/drawingml/2006/main">
+              <a:graphicData uri="http://schemas.openxmlformats.org/drawingml/2006/picture">
+                <pic:pic xmlns:pic="http://schemas.openxmlformats.org/drawingml/2006/picture">
+                  <pic:nvPicPr>
+                    <pic:cNvPr id="1" name=""/>
+                    <pic:cNvPicPr/>
+                  </pic:nvPicPr>
+                  <pic:blipFill>
+                    <a:blip r:embed="rId5"/>
+                    <a:stretch>
+                      <a:fillRect/>
+                    </a:stretch>
+                  </pic:blipFill>
+                  <pic:spPr>
+                    <a:xfrm>
+                      <a:off x="0" y="0"/>
+                      <a:ext cx="5940425" cy="2162175"/>
+                    </a:xfrm>
+                    <a:prstGeom prst="rect">
+                      <a:avLst/>
+                    </a:prstGeom>
+                  </pic:spPr>
+                </pic:pic>
+              </a:graphicData>
+            </a:graphic>
+          </wp:inline>
+        </w:drawing>
+      </w:r>
+    </w:p>
+    <w:p>
+      <w:pPr>
+        <w:rPr>
+          <w:b/>
+          <w:noProof/>
+          <w:lang w:eastAsia="ru-RU"/>
+        </w:rPr>
+      </w:pPr>
+    </w:p>
+    <w:p>
+      <w:pPr>
+        <w:rPr>
+          <w:noProof/>
+          <w:lang w:eastAsia="ru-RU"/>
+        </w:rPr>
+      </w:pPr>
+      <w:r>
+        <w:rPr>
+          <w:noProof/>
+          <w:lang w:eastAsia="ru-RU"/>
+        </w:rPr>
+        <w:t>Осовская Покровская церковь. 10 ноября 1840 года. Метрическая запись о венчании.</w:t>
+      </w:r>
+    </w:p>
+    <w:p>
+      <w:pPr>
+        <w:rPr>
+          <w:b/>
+          <w:noProof/>
+          <w:lang w:eastAsia="ru-RU"/>
+        </w:rPr>
+      </w:pPr>
+    </w:p>
+    <w:p>
+      <w:pPr>
+        <w:rPr>
+          <w:bCs/>
+          <w:noProof/>
+          <w:lang w:eastAsia="ru-RU"/>
+        </w:rPr>
+      </w:pPr>
+      <w:r>
+        <w:rPr>
+          <w:bCs/>
+          <w:noProof/>
+          <w:lang w:eastAsia="ru-RU"/>
+        </w:rPr>
+        <w:lastRenderedPageBreak/>
+        <w:t>Жилко Халимон – жених, с деревни Недаль, прихожанин Осовской церкви</w:t>
+      </w:r>
+      <w:r>
+        <w:rPr>
+          <w:bCs/>
+          <w:noProof/>
+          <w:lang w:eastAsia="ru-RU"/>
+        </w:rPr>
+        <w:t>: Жилко Халимон Михалов, деревня Недаль</w:t>
+      </w:r>
+      <w:r>
+        <w:rPr>
+          <w:bCs/>
+          <w:noProof/>
+          <w:lang w:eastAsia="ru-RU"/>
+        </w:rPr>
+        <w:t>.</w:t>
+      </w:r>
+    </w:p>
+    <w:p>
+      <w:pPr>
+        <w:rPr>
+          <w:bCs/>
+          <w:noProof/>
+          <w:lang w:eastAsia="ru-RU"/>
+        </w:rPr>
+      </w:pPr>
+      <w:r>
+        <w:rPr>
+          <w:bCs/>
+          <w:noProof/>
+          <w:lang w:eastAsia="ru-RU"/>
+        </w:rPr>
+        <w:t>Чабатаровна Варвара – невеста, с деревни Нивки, прихожанка Осовской церкви</w:t>
+      </w:r>
+      <w:r>
+        <w:rPr>
+          <w:bCs/>
+          <w:noProof/>
+          <w:lang w:eastAsia="ru-RU"/>
+        </w:rPr>
+        <w:t>: Жилко Варвара Матвеева, деревня Недаль</w:t>
+      </w:r>
+      <w:r>
+        <w:rPr>
+          <w:bCs/>
+          <w:noProof/>
+          <w:lang w:eastAsia="ru-RU"/>
+        </w:rPr>
+        <w:t>.</w:t>
+      </w:r>
+    </w:p>
+    <w:p>
+      <w:pPr>
+        <w:rPr>
+          <w:bCs/>
+          <w:noProof/>
+          <w:lang w:eastAsia="ru-RU"/>
+        </w:rPr>
+      </w:pPr>
+      <w:r>
+        <w:rPr>
+          <w:bCs/>
+          <w:noProof/>
+          <w:lang w:eastAsia="ru-RU"/>
+        </w:rPr>
+        <w:t>Бавтрук Николай – свидетель, с деревни Нивки.</w:t>
+      </w:r>
+    </w:p>
+    <w:p>
+      <w:pPr>
+        <w:rPr>
+          <w:bCs/>
+          <w:noProof/>
+          <w:lang w:eastAsia="ru-RU"/>
+        </w:rPr>
+      </w:pPr>
+      <w:r>
+        <w:rPr>
+          <w:bCs/>
+          <w:noProof/>
+          <w:lang w:eastAsia="ru-RU"/>
+        </w:rPr>
+        <w:t>Тарасевич Кузьма – свидетель, с деревни Уволоки?.</w:t>
+      </w:r>
+    </w:p>
+    <w:p>
+      <w:pPr>
+        <w:rPr>
+          <w:bCs/>
+          <w:noProof/>
+          <w:lang w:eastAsia="ru-RU"/>
+        </w:rPr>
+      </w:pPr>
+      <w:r>
+        <w:rPr>
+          <w:bCs/>
+          <w:noProof/>
+          <w:lang w:eastAsia="ru-RU"/>
+        </w:rPr>
+        <w:t>Войневич Фома – приходской священник.</w:t>
+      </w:r>
+    </w:p>
+    <w:p>
+      <w:pPr>
+        <w:rPr>
+          <w:lang w:val="be-BY"/>
+        </w:rPr>
+      </w:pPr>
+    </w:p>
+    <w:p>
+      <w:pPr>
+        <w:rPr>
           <w:b/>
         </w:rPr>
       </w:pPr>
       <w:bookmarkStart w:id="0" w:name="_Hlk124710387"/>
       <w:r>
         <w:rPr>
-          <w:bCs/>
-          <w:lang w:val="be-BY"/>
-        </w:rPr>
-        <w:t>6.10.1850</w:t>
-      </w:r>
-      <w:r>
-        <w:rPr>
-          <w:bCs/>
-          <w:lang w:val="be-BY"/>
-        </w:rPr>
-        <w:tab/>
-      </w:r>
-      <w:r>
-        <w:rPr>
           <w:b/>
         </w:rPr>
         <w:t>НИАБ 333-9-417</w:t>
@@ -866,7 +1235,6 @@
     </w:p>
     <w:p>
       <w:r>
-        <w:lastRenderedPageBreak/>
         <w:t xml:space="preserve">2й </w:t>
       </w:r>
       <w:proofErr w:type="spellStart"/>
@@ -1336,20 +1704,6 @@
         </w:rPr>
       </w:pPr>
       <w:bookmarkStart w:id="2" w:name="_Hlk125208649"/>
-      <w:r>
-        <w:rPr>
-          <w:bCs/>
-          <w:lang w:val="be-BY"/>
-        </w:rPr>
-        <w:t>1858</w:t>
-      </w:r>
-      <w:r>
-        <w:rPr>
-          <w:bCs/>
-          <w:lang w:val="be-BY"/>
-        </w:rPr>
-        <w:tab/>
-      </w:r>
       <w:bookmarkStart w:id="3" w:name="_Hlk125108687"/>
       <w:r>
         <w:rPr>
